--- a/Python知识集合/Python模块/Python3 Os模块.docx
+++ b/Python知识集合/Python模块/Python3 Os模块.docx
@@ -3,26 +3,11 @@
 <w:document xmlns:wpc="http://schemas.microsoft.com/office/word/2010/wordprocessingCanvas" xmlns:cx="http://schemas.microsoft.com/office/drawing/2014/chartex" xmlns:cx1="http://schemas.microsoft.com/office/drawing/2015/9/8/chartex" xmlns:cx2="http://schemas.microsoft.com/office/drawing/2015/10/21/chartex" xmlns:cx3="http://schemas.microsoft.com/office/drawing/2016/5/9/chartex" xmlns:cx4="http://schemas.microsoft.com/office/drawing/2016/5/10/chartex" xmlns:cx5="http://schemas.microsoft.com/office/drawing/2016/5/11/chartex" xmlns:cx6="http://schemas.microsoft.com/office/drawing/2016/5/12/chartex" xmlns:cx7="http://schemas.microsoft.com/office/drawing/2016/5/13/chartex" xmlns:cx8="http://schemas.microsoft.com/office/drawing/2016/5/14/chartex" xmlns:mc="http://schemas.openxmlformats.org/markup-compatibility/2006" xmlns:aink="http://schemas.microsoft.com/office/drawing/2016/ink" xmlns:am3d="http://schemas.microsoft.com/office/drawing/2017/model3d" xmlns:o="urn:schemas-microsoft-com:office:office" xmlns:r="http://schemas.openxmlformats.org/officeDocument/2006/relationships" xmlns:m="http://schemas.openxmlformats.org/officeDocument/2006/math" xmlns:v="urn:schemas-microsoft-com:vml" xmlns:wp14="http://schemas.microsoft.com/office/word/2010/wordprocessingDrawing" xmlns:wp="http://schemas.openxmlformats.org/drawingml/2006/wordprocessingDrawing" xmlns:w10="urn:schemas-microsoft-com:office:word" xmlns:w="http://schemas.openxmlformats.org/wordprocessingml/2006/main" xmlns:w14="http://schemas.microsoft.com/office/word/2010/wordml" xmlns:w15="http://schemas.microsoft.com/office/word/2012/wordml" xmlns:w16cid="http://schemas.microsoft.com/office/word/2016/wordml/cid" xmlns:w16se="http://schemas.microsoft.com/office/word/2015/wordml/symex" xmlns:wpg="http://schemas.microsoft.com/office/word/2010/wordprocessingGroup" xmlns:wpi="http://schemas.microsoft.com/office/word/2010/wordprocessingInk" xmlns:wne="http://schemas.microsoft.com/office/word/2006/wordml" xmlns:wps="http://schemas.microsoft.com/office/word/2010/wordprocessingShape" mc:Ignorable="w14 w15 w16se w16cid wp14">
   <w:body>
     <w:p>
-      <w:bookmarkStart w:id="0" w:name="_GoBack"/>
       <w:r>
         <w:rPr>
           <w:rFonts w:hint="eastAsia"/>
         </w:rPr>
-        <w:t>在Python中，文件操作主要来自</w:t>
-      </w:r>
-      <w:proofErr w:type="spellStart"/>
-      <w:r>
-        <w:rPr>
-          <w:rFonts w:hint="eastAsia"/>
-        </w:rPr>
-        <w:t>os</w:t>
-      </w:r>
-      <w:proofErr w:type="spellEnd"/>
-      <w:r>
-        <w:rPr>
-          <w:rFonts w:hint="eastAsia"/>
-        </w:rPr>
-        <w:t>模块</w:t>
+        <w:t>在Python中，文件操作主要来自os模块</w:t>
       </w:r>
     </w:p>
     <w:tbl>
@@ -40,13 +25,9 @@
           <w:tcPr>
             <w:tcW w:w="4675" w:type="dxa"/>
           </w:tcPr>
-          <w:bookmarkEnd w:id="0"/>
-          <w:p>
-            <w:pPr>
-              <w:jc w:val="center"/>
-              <w:rPr>
-                <w:rFonts w:hint="eastAsia"/>
-              </w:rPr>
+          <w:p>
+            <w:pPr>
+              <w:jc w:val="center"/>
             </w:pPr>
             <w:r>
               <w:rPr>
@@ -63,9 +44,6 @@
           <w:p>
             <w:pPr>
               <w:jc w:val="center"/>
-              <w:rPr>
-                <w:rFonts w:hint="eastAsia"/>
-              </w:rPr>
             </w:pPr>
             <w:r>
               <w:rPr>
@@ -84,58 +62,29 @@
           <w:p>
             <w:pPr>
               <w:jc w:val="center"/>
-              <w:rPr>
-                <w:rFonts w:hint="eastAsia"/>
-              </w:rPr>
-            </w:pPr>
-            <w:proofErr w:type="spellStart"/>
-            <w:proofErr w:type="gramStart"/>
-            <w:r>
-              <w:t>os.listdir</w:t>
-            </w:r>
-            <w:proofErr w:type="spellEnd"/>
-            <w:proofErr w:type="gramEnd"/>
-            <w:r>
-              <w:t>(</w:t>
-            </w:r>
-            <w:proofErr w:type="spellStart"/>
-            <w:r>
-              <w:t>dirname</w:t>
-            </w:r>
-            <w:proofErr w:type="spellEnd"/>
-            <w:r>
-              <w:t>)</w:t>
-            </w:r>
-          </w:p>
-        </w:tc>
-        <w:tc>
-          <w:tcPr>
-            <w:tcW w:w="4675" w:type="dxa"/>
-          </w:tcPr>
-          <w:p>
-            <w:pPr>
-              <w:jc w:val="center"/>
-              <w:rPr>
-                <w:rFonts w:hint="eastAsia"/>
-              </w:rPr>
-            </w:pPr>
-            <w:r>
-              <w:rPr>
-                <w:rFonts w:hint="eastAsia"/>
-              </w:rPr>
-              <w:t>列出</w:t>
-            </w:r>
-            <w:proofErr w:type="spellStart"/>
-            <w:r>
-              <w:rPr>
-                <w:rFonts w:hint="eastAsia"/>
-              </w:rPr>
-              <w:t>d</w:t>
+            </w:pPr>
+            <w:r>
+              <w:t>os.listdir(dirname)</w:t>
+            </w:r>
+          </w:p>
+        </w:tc>
+        <w:tc>
+          <w:tcPr>
+            <w:tcW w:w="4675" w:type="dxa"/>
+          </w:tcPr>
+          <w:p>
+            <w:pPr>
+              <w:jc w:val="center"/>
+            </w:pPr>
+            <w:r>
+              <w:rPr>
+                <w:rFonts w:hint="eastAsia"/>
+              </w:rPr>
+              <w:t>列出d</w:t>
             </w:r>
             <w:r>
               <w:t>irname</w:t>
             </w:r>
-            <w:proofErr w:type="spellEnd"/>
             <w:r>
               <w:rPr>
                 <w:rFonts w:hint="eastAsia"/>
@@ -153,32 +102,19 @@
           <w:p>
             <w:pPr>
               <w:jc w:val="center"/>
-              <w:rPr>
-                <w:rFonts w:hint="eastAsia"/>
-              </w:rPr>
-            </w:pPr>
-            <w:proofErr w:type="spellStart"/>
-            <w:proofErr w:type="gramStart"/>
-            <w:r>
-              <w:t>os.getcwd</w:t>
-            </w:r>
-            <w:proofErr w:type="spellEnd"/>
-            <w:proofErr w:type="gramEnd"/>
-            <w:r>
-              <w:t>()</w:t>
-            </w:r>
-          </w:p>
-        </w:tc>
-        <w:tc>
-          <w:tcPr>
-            <w:tcW w:w="4675" w:type="dxa"/>
-          </w:tcPr>
-          <w:p>
-            <w:pPr>
-              <w:jc w:val="center"/>
-              <w:rPr>
-                <w:rFonts w:hint="eastAsia"/>
-              </w:rPr>
+            </w:pPr>
+            <w:r>
+              <w:t>os.getcwd()</w:t>
+            </w:r>
+          </w:p>
+        </w:tc>
+        <w:tc>
+          <w:tcPr>
+            <w:tcW w:w="4675" w:type="dxa"/>
+          </w:tcPr>
+          <w:p>
+            <w:pPr>
+              <w:jc w:val="center"/>
             </w:pPr>
             <w:r>
               <w:rPr>
@@ -198,54 +134,28 @@
             <w:pPr>
               <w:jc w:val="center"/>
             </w:pPr>
-            <w:proofErr w:type="spellStart"/>
-            <w:proofErr w:type="gramStart"/>
-            <w:r>
-              <w:t>os.chdir</w:t>
-            </w:r>
-            <w:proofErr w:type="spellEnd"/>
-            <w:proofErr w:type="gramEnd"/>
-            <w:r>
-              <w:t>(</w:t>
-            </w:r>
-            <w:proofErr w:type="spellStart"/>
-            <w:r>
-              <w:t>dirname</w:t>
-            </w:r>
-            <w:proofErr w:type="spellEnd"/>
-            <w:r>
-              <w:t>)</w:t>
-            </w:r>
-          </w:p>
-        </w:tc>
-        <w:tc>
-          <w:tcPr>
-            <w:tcW w:w="4675" w:type="dxa"/>
-          </w:tcPr>
-          <w:p>
-            <w:pPr>
-              <w:jc w:val="center"/>
-              <w:rPr>
-                <w:rFonts w:hint="eastAsia"/>
-              </w:rPr>
-            </w:pPr>
-            <w:r>
-              <w:rPr>
-                <w:rFonts w:hint="eastAsia"/>
-              </w:rPr>
-              <w:t>改变工作目录到</w:t>
-            </w:r>
-            <w:proofErr w:type="spellStart"/>
-            <w:r>
-              <w:rPr>
-                <w:rFonts w:hint="eastAsia"/>
-              </w:rPr>
-              <w:t>d</w:t>
+            <w:r>
+              <w:t>os.chdir(dirname)</w:t>
+            </w:r>
+          </w:p>
+        </w:tc>
+        <w:tc>
+          <w:tcPr>
+            <w:tcW w:w="4675" w:type="dxa"/>
+          </w:tcPr>
+          <w:p>
+            <w:pPr>
+              <w:jc w:val="center"/>
+            </w:pPr>
+            <w:r>
+              <w:rPr>
+                <w:rFonts w:hint="eastAsia"/>
+              </w:rPr>
+              <w:t>改变工作目录到d</w:t>
             </w:r>
             <w:r>
               <w:t>irname</w:t>
             </w:r>
-            <w:proofErr w:type="spellEnd"/>
           </w:p>
         </w:tc>
       </w:tr>
@@ -257,59 +167,51 @@
           <w:p>
             <w:pPr>
               <w:jc w:val="center"/>
-            </w:pPr>
-            <w:proofErr w:type="spellStart"/>
-            <w:proofErr w:type="gramStart"/>
-            <w:r>
-              <w:t>os.path</w:t>
-            </w:r>
-            <w:proofErr w:type="gramEnd"/>
-            <w:r>
-              <w:t>.isdir</w:t>
-            </w:r>
-            <w:proofErr w:type="spellEnd"/>
-            <w:r>
-              <w:t>(name)</w:t>
-            </w:r>
-          </w:p>
-        </w:tc>
-        <w:tc>
-          <w:tcPr>
-            <w:tcW w:w="4675" w:type="dxa"/>
-          </w:tcPr>
-          <w:p>
-            <w:pPr>
-              <w:jc w:val="center"/>
-              <w:rPr>
-                <w:rFonts w:hint="eastAsia"/>
-              </w:rPr>
-            </w:pPr>
-            <w:r>
-              <w:rPr>
-                <w:rFonts w:hint="eastAsia"/>
-              </w:rPr>
-              <w:t>判断n</w:t>
-            </w:r>
-            <w:r>
-              <w:t>ame</w:t>
-            </w:r>
-            <w:r>
-              <w:rPr>
-                <w:rFonts w:hint="eastAsia"/>
-              </w:rPr>
-              <w:t>是不是一个目录，n</w:t>
-            </w:r>
-            <w:r>
-              <w:t>ame</w:t>
-            </w:r>
-            <w:r>
-              <w:rPr>
-                <w:rFonts w:hint="eastAsia"/>
-              </w:rPr>
-              <w:t>不是目录就返回f</w:t>
-            </w:r>
-            <w:r>
-              <w:t>alse</w:t>
+              <w:rPr>
+                <w:rFonts w:hint="eastAsia"/>
+                <w:lang w:val="en-US"/>
+              </w:rPr>
+            </w:pPr>
+            <w:r>
+              <w:rPr>
+                <w:lang w:val="en-US"/>
+              </w:rPr>
+              <w:t>o</w:t>
+            </w:r>
+            <w:r>
+              <w:t>s.path.abspath</w:t>
+            </w:r>
+            <w:r>
+              <w:rPr>
+                <w:lang w:val="en-US"/>
+              </w:rPr>
+              <w:t>(</w:t>
+            </w:r>
+            <w:r>
+              <w:rPr>
+                <w:rFonts w:hint="eastAsia"/>
+                <w:lang w:val="en-US"/>
+              </w:rPr>
+              <w:t>路径名)</w:t>
+            </w:r>
+          </w:p>
+        </w:tc>
+        <w:tc>
+          <w:tcPr>
+            <w:tcW w:w="4675" w:type="dxa"/>
+          </w:tcPr>
+          <w:p>
+            <w:pPr>
+              <w:jc w:val="center"/>
+              <w:rPr>
+                <w:rFonts w:hint="eastAsia"/>
+              </w:rPr>
+            </w:pPr>
+            <w:r>
+              <w:rPr>
+                <w:rFonts w:hint="eastAsia"/>
+              </w:rPr>
+              <w:t>返回传入路径名参数的绝对路径</w:t>
             </w:r>
           </w:p>
         </w:tc>
@@ -323,31 +225,18 @@
             <w:pPr>
               <w:jc w:val="center"/>
             </w:pPr>
-            <w:proofErr w:type="spellStart"/>
-            <w:proofErr w:type="gramStart"/>
-            <w:r>
-              <w:t>os.path</w:t>
-            </w:r>
-            <w:proofErr w:type="gramEnd"/>
-            <w:r>
-              <w:t>.isfile</w:t>
-            </w:r>
-            <w:proofErr w:type="spellEnd"/>
-            <w:r>
-              <w:t>(name)</w:t>
-            </w:r>
-          </w:p>
-        </w:tc>
-        <w:tc>
-          <w:tcPr>
-            <w:tcW w:w="4675" w:type="dxa"/>
-          </w:tcPr>
-          <w:p>
-            <w:pPr>
-              <w:jc w:val="center"/>
-              <w:rPr>
-                <w:rFonts w:hint="eastAsia"/>
-              </w:rPr>
+            <w:r>
+              <w:t>os.path.isdir(name)</w:t>
+            </w:r>
+          </w:p>
+        </w:tc>
+        <w:tc>
+          <w:tcPr>
+            <w:tcW w:w="4675" w:type="dxa"/>
+          </w:tcPr>
+          <w:p>
+            <w:pPr>
+              <w:jc w:val="center"/>
             </w:pPr>
             <w:r>
               <w:rPr>
@@ -362,7 +251,7 @@
               <w:rPr>
                 <w:rFonts w:hint="eastAsia"/>
               </w:rPr>
-              <w:t>是不是一个文件，不存在n</w:t>
+              <w:t>是不是一个目录，n</w:t>
             </w:r>
             <w:r>
               <w:t>ame</w:t>
@@ -371,7 +260,7 @@
               <w:rPr>
                 <w:rFonts w:hint="eastAsia"/>
               </w:rPr>
-              <w:t>也返回f</w:t>
+              <w:t>不是目录就返回f</w:t>
             </w:r>
             <w:r>
               <w:t>alse</w:t>
@@ -388,40 +277,45 @@
             <w:pPr>
               <w:jc w:val="center"/>
             </w:pPr>
-            <w:proofErr w:type="spellStart"/>
-            <w:proofErr w:type="gramStart"/>
-            <w:r>
-              <w:t>os.path</w:t>
-            </w:r>
-            <w:proofErr w:type="gramEnd"/>
-            <w:r>
-              <w:t>.exists</w:t>
-            </w:r>
-            <w:proofErr w:type="spellEnd"/>
-            <w:r>
-              <w:t>(name)</w:t>
-            </w:r>
-          </w:p>
-        </w:tc>
-        <w:tc>
-          <w:tcPr>
-            <w:tcW w:w="4675" w:type="dxa"/>
-          </w:tcPr>
-          <w:p>
-            <w:pPr>
-              <w:jc w:val="center"/>
-              <w:rPr>
-                <w:rFonts w:hint="eastAsia"/>
-              </w:rPr>
-            </w:pPr>
-            <w:r>
-              <w:rPr>
-                <w:rFonts w:hint="eastAsia"/>
-              </w:rPr>
-              <w:t>判断是否存在文件或目录n</w:t>
+            <w:r>
+              <w:t>os.path.isfile(name)</w:t>
+            </w:r>
+          </w:p>
+        </w:tc>
+        <w:tc>
+          <w:tcPr>
+            <w:tcW w:w="4675" w:type="dxa"/>
+          </w:tcPr>
+          <w:p>
+            <w:pPr>
+              <w:jc w:val="center"/>
+            </w:pPr>
+            <w:r>
+              <w:rPr>
+                <w:rFonts w:hint="eastAsia"/>
+              </w:rPr>
+              <w:t>判断n</w:t>
             </w:r>
             <w:r>
               <w:t>ame</w:t>
+            </w:r>
+            <w:r>
+              <w:rPr>
+                <w:rFonts w:hint="eastAsia"/>
+              </w:rPr>
+              <w:t>是不是一个文件，不存在n</w:t>
+            </w:r>
+            <w:r>
+              <w:t>ame</w:t>
+            </w:r>
+            <w:r>
+              <w:rPr>
+                <w:rFonts w:hint="eastAsia"/>
+              </w:rPr>
+              <w:t>也返回f</w:t>
+            </w:r>
+            <w:r>
+              <w:t>alse</w:t>
             </w:r>
           </w:p>
         </w:tc>
@@ -435,46 +329,27 @@
             <w:pPr>
               <w:jc w:val="center"/>
             </w:pPr>
-            <w:proofErr w:type="spellStart"/>
-            <w:proofErr w:type="gramStart"/>
-            <w:r>
-              <w:t>os.path</w:t>
-            </w:r>
-            <w:proofErr w:type="gramEnd"/>
-            <w:r>
-              <w:t>.getsize</w:t>
-            </w:r>
-            <w:proofErr w:type="spellEnd"/>
-            <w:r>
-              <w:t>(name)</w:t>
-            </w:r>
-          </w:p>
-        </w:tc>
-        <w:tc>
-          <w:tcPr>
-            <w:tcW w:w="4675" w:type="dxa"/>
-          </w:tcPr>
-          <w:p>
-            <w:pPr>
-              <w:jc w:val="center"/>
-              <w:rPr>
-                <w:rFonts w:hint="eastAsia"/>
-              </w:rPr>
-            </w:pPr>
-            <w:r>
-              <w:rPr>
-                <w:rFonts w:hint="eastAsia"/>
-              </w:rPr>
-              <w:t>获得文件大小，如果n</w:t>
+            <w:r>
+              <w:t>os.path.exists(name)</w:t>
+            </w:r>
+          </w:p>
+        </w:tc>
+        <w:tc>
+          <w:tcPr>
+            <w:tcW w:w="4675" w:type="dxa"/>
+          </w:tcPr>
+          <w:p>
+            <w:pPr>
+              <w:jc w:val="center"/>
+            </w:pPr>
+            <w:r>
+              <w:rPr>
+                <w:rFonts w:hint="eastAsia"/>
+              </w:rPr>
+              <w:t>判断是否存在文件或目录n</w:t>
             </w:r>
             <w:r>
               <w:t>ame</w:t>
-            </w:r>
-            <w:r>
-              <w:rPr>
-                <w:rFonts w:hint="eastAsia"/>
-              </w:rPr>
-              <w:t>是目录则返回0</w:t>
             </w:r>
           </w:p>
         </w:tc>
@@ -488,37 +363,33 @@
             <w:pPr>
               <w:jc w:val="center"/>
             </w:pPr>
-            <w:proofErr w:type="spellStart"/>
-            <w:proofErr w:type="gramStart"/>
-            <w:r>
-              <w:t>os.path</w:t>
-            </w:r>
-            <w:proofErr w:type="gramEnd"/>
-            <w:r>
-              <w:t>.split</w:t>
-            </w:r>
-            <w:proofErr w:type="spellEnd"/>
-            <w:r>
-              <w:t>(name)</w:t>
-            </w:r>
-          </w:p>
-        </w:tc>
-        <w:tc>
-          <w:tcPr>
-            <w:tcW w:w="4675" w:type="dxa"/>
-          </w:tcPr>
-          <w:p>
-            <w:pPr>
-              <w:jc w:val="center"/>
-              <w:rPr>
-                <w:rFonts w:hint="eastAsia"/>
-              </w:rPr>
-            </w:pPr>
-            <w:r>
-              <w:rPr>
-                <w:rFonts w:hint="eastAsia"/>
-              </w:rPr>
-              <w:t>分割文件名与目录</w:t>
+            <w:r>
+              <w:t>os.path.getsize(name)</w:t>
+            </w:r>
+          </w:p>
+        </w:tc>
+        <w:tc>
+          <w:tcPr>
+            <w:tcW w:w="4675" w:type="dxa"/>
+          </w:tcPr>
+          <w:p>
+            <w:pPr>
+              <w:jc w:val="center"/>
+            </w:pPr>
+            <w:r>
+              <w:rPr>
+                <w:rFonts w:hint="eastAsia"/>
+              </w:rPr>
+              <w:t>获得文件大小，如果n</w:t>
+            </w:r>
+            <w:r>
+              <w:t>ame</w:t>
+            </w:r>
+            <w:r>
+              <w:rPr>
+                <w:rFonts w:hint="eastAsia"/>
+              </w:rPr>
+              <w:t>是目录则返回0</w:t>
             </w:r>
           </w:p>
         </w:tc>
@@ -532,37 +403,24 @@
             <w:pPr>
               <w:jc w:val="center"/>
             </w:pPr>
-            <w:proofErr w:type="spellStart"/>
-            <w:proofErr w:type="gramStart"/>
-            <w:r>
-              <w:t>os.path</w:t>
-            </w:r>
-            <w:proofErr w:type="gramEnd"/>
-            <w:r>
-              <w:t>.join</w:t>
-            </w:r>
-            <w:proofErr w:type="spellEnd"/>
-            <w:r>
-              <w:t>(path, name)</w:t>
-            </w:r>
-          </w:p>
-        </w:tc>
-        <w:tc>
-          <w:tcPr>
-            <w:tcW w:w="4675" w:type="dxa"/>
-          </w:tcPr>
-          <w:p>
-            <w:pPr>
-              <w:jc w:val="center"/>
-              <w:rPr>
-                <w:rFonts w:hint="eastAsia"/>
-              </w:rPr>
-            </w:pPr>
-            <w:r>
-              <w:rPr>
-                <w:rFonts w:hint="eastAsia"/>
-              </w:rPr>
-              <w:t>连接目录和文件名</w:t>
+            <w:r>
+              <w:t>os.path.split(name)</w:t>
+            </w:r>
+          </w:p>
+        </w:tc>
+        <w:tc>
+          <w:tcPr>
+            <w:tcW w:w="4675" w:type="dxa"/>
+          </w:tcPr>
+          <w:p>
+            <w:pPr>
+              <w:jc w:val="center"/>
+            </w:pPr>
+            <w:r>
+              <w:rPr>
+                <w:rFonts w:hint="eastAsia"/>
+              </w:rPr>
+              <w:t>分割文件名与目录</w:t>
             </w:r>
           </w:p>
         </w:tc>
@@ -576,37 +434,24 @@
             <w:pPr>
               <w:jc w:val="center"/>
             </w:pPr>
-            <w:proofErr w:type="spellStart"/>
-            <w:proofErr w:type="gramStart"/>
-            <w:r>
-              <w:t>os.path</w:t>
-            </w:r>
-            <w:proofErr w:type="gramEnd"/>
-            <w:r>
-              <w:t>.basename</w:t>
-            </w:r>
-            <w:proofErr w:type="spellEnd"/>
-            <w:r>
-              <w:t>(path)</w:t>
-            </w:r>
-          </w:p>
-        </w:tc>
-        <w:tc>
-          <w:tcPr>
-            <w:tcW w:w="4675" w:type="dxa"/>
-          </w:tcPr>
-          <w:p>
-            <w:pPr>
-              <w:jc w:val="center"/>
-              <w:rPr>
-                <w:rFonts w:hint="eastAsia"/>
-              </w:rPr>
-            </w:pPr>
-            <w:r>
-              <w:rPr>
-                <w:rFonts w:hint="eastAsia"/>
-              </w:rPr>
-              <w:t>返回文件名</w:t>
+            <w:r>
+              <w:t>os.path.join(path, name)</w:t>
+            </w:r>
+          </w:p>
+        </w:tc>
+        <w:tc>
+          <w:tcPr>
+            <w:tcW w:w="4675" w:type="dxa"/>
+          </w:tcPr>
+          <w:p>
+            <w:pPr>
+              <w:jc w:val="center"/>
+            </w:pPr>
+            <w:r>
+              <w:rPr>
+                <w:rFonts w:hint="eastAsia"/>
+              </w:rPr>
+              <w:t>连接目录和文件名</w:t>
             </w:r>
           </w:p>
         </w:tc>
@@ -620,37 +465,24 @@
             <w:pPr>
               <w:jc w:val="center"/>
             </w:pPr>
-            <w:proofErr w:type="spellStart"/>
-            <w:proofErr w:type="gramStart"/>
-            <w:r>
-              <w:t>os.path</w:t>
-            </w:r>
-            <w:proofErr w:type="gramEnd"/>
-            <w:r>
-              <w:t>.dirname</w:t>
-            </w:r>
-            <w:proofErr w:type="spellEnd"/>
-            <w:r>
-              <w:t>(path)</w:t>
-            </w:r>
-          </w:p>
-        </w:tc>
-        <w:tc>
-          <w:tcPr>
-            <w:tcW w:w="4675" w:type="dxa"/>
-          </w:tcPr>
-          <w:p>
-            <w:pPr>
-              <w:jc w:val="center"/>
-              <w:rPr>
-                <w:rFonts w:hint="eastAsia"/>
-              </w:rPr>
-            </w:pPr>
-            <w:r>
-              <w:rPr>
-                <w:rFonts w:hint="eastAsia"/>
-              </w:rPr>
-              <w:t>返回文件路径</w:t>
+            <w:r>
+              <w:t>os.path.basename(path)</w:t>
+            </w:r>
+          </w:p>
+        </w:tc>
+        <w:tc>
+          <w:tcPr>
+            <w:tcW w:w="4675" w:type="dxa"/>
+          </w:tcPr>
+          <w:p>
+            <w:pPr>
+              <w:jc w:val="center"/>
+            </w:pPr>
+            <w:r>
+              <w:rPr>
+                <w:rFonts w:hint="eastAsia"/>
+              </w:rPr>
+              <w:t>返回文件名</w:t>
             </w:r>
           </w:p>
         </w:tc>
@@ -664,48 +496,24 @@
             <w:pPr>
               <w:jc w:val="center"/>
             </w:pPr>
-            <w:proofErr w:type="spellStart"/>
-            <w:proofErr w:type="gramStart"/>
-            <w:r>
-              <w:t>os.remove</w:t>
-            </w:r>
-            <w:proofErr w:type="spellEnd"/>
-            <w:proofErr w:type="gramEnd"/>
-            <w:r>
-              <w:t>(</w:t>
-            </w:r>
-            <w:proofErr w:type="spellStart"/>
-            <w:r>
-              <w:t>dir</w:t>
-            </w:r>
-            <w:proofErr w:type="spellEnd"/>
-            <w:r>
-              <w:t>)</w:t>
-            </w:r>
-          </w:p>
-        </w:tc>
-        <w:tc>
-          <w:tcPr>
-            <w:tcW w:w="4675" w:type="dxa"/>
-          </w:tcPr>
-          <w:p>
-            <w:pPr>
-              <w:jc w:val="center"/>
-              <w:rPr>
-                <w:rFonts w:hint="eastAsia"/>
-              </w:rPr>
-            </w:pPr>
-            <w:r>
-              <w:rPr>
-                <w:rFonts w:hint="eastAsia"/>
-              </w:rPr>
-              <w:t>删除文件</w:t>
-            </w:r>
-            <w:r>
-              <w:rPr>
-                <w:rFonts w:hint="eastAsia"/>
-              </w:rPr>
-              <w:t>（只能是文件）</w:t>
+            <w:r>
+              <w:t>os.path.dirname(path)</w:t>
+            </w:r>
+          </w:p>
+        </w:tc>
+        <w:tc>
+          <w:tcPr>
+            <w:tcW w:w="4675" w:type="dxa"/>
+          </w:tcPr>
+          <w:p>
+            <w:pPr>
+              <w:jc w:val="center"/>
+            </w:pPr>
+            <w:r>
+              <w:rPr>
+                <w:rFonts w:hint="eastAsia"/>
+              </w:rPr>
+              <w:t>返回文件路径</w:t>
             </w:r>
           </w:p>
         </w:tc>
@@ -719,50 +527,30 @@
             <w:pPr>
               <w:jc w:val="center"/>
             </w:pPr>
-            <w:proofErr w:type="spellStart"/>
-            <w:proofErr w:type="gramStart"/>
-            <w:r>
-              <w:t>os.rmdir</w:t>
-            </w:r>
-            <w:proofErr w:type="spellEnd"/>
-            <w:proofErr w:type="gramEnd"/>
-            <w:r>
-              <w:t>(path)</w:t>
-            </w:r>
-          </w:p>
-        </w:tc>
-        <w:tc>
-          <w:tcPr>
-            <w:tcW w:w="4675" w:type="dxa"/>
-          </w:tcPr>
-          <w:p>
-            <w:pPr>
-              <w:jc w:val="center"/>
-              <w:rPr>
-                <w:rFonts w:hint="eastAsia"/>
-              </w:rPr>
-            </w:pPr>
-            <w:r>
-              <w:rPr>
-                <w:rFonts w:hint="eastAsia"/>
-              </w:rPr>
-              <w:t>path要删除的目录的路径。需要说明的是，使用</w:t>
-            </w:r>
-            <w:proofErr w:type="spellStart"/>
-            <w:proofErr w:type="gramStart"/>
-            <w:r>
-              <w:rPr>
-                <w:rFonts w:hint="eastAsia"/>
-              </w:rPr>
-              <w:t>os.rmdir</w:t>
-            </w:r>
-            <w:proofErr w:type="spellEnd"/>
-            <w:proofErr w:type="gramEnd"/>
-            <w:r>
-              <w:rPr>
-                <w:rFonts w:hint="eastAsia"/>
-              </w:rPr>
-              <w:t>删除的目录必须为空目录，否则函数出错。</w:t>
+            <w:r>
+              <w:t>os.remove(dir)</w:t>
+            </w:r>
+          </w:p>
+        </w:tc>
+        <w:tc>
+          <w:tcPr>
+            <w:tcW w:w="4675" w:type="dxa"/>
+          </w:tcPr>
+          <w:p>
+            <w:pPr>
+              <w:jc w:val="center"/>
+            </w:pPr>
+            <w:r>
+              <w:rPr>
+                <w:rFonts w:hint="eastAsia"/>
+              </w:rPr>
+              <w:t>删除文件</w:t>
+            </w:r>
+            <w:r>
+              <w:rPr>
+                <w:rFonts w:hint="eastAsia"/>
+              </w:rPr>
+              <w:t>（只能是文件）</w:t>
             </w:r>
           </w:p>
         </w:tc>
@@ -776,43 +564,24 @@
             <w:pPr>
               <w:jc w:val="center"/>
             </w:pPr>
-            <w:proofErr w:type="spellStart"/>
-            <w:proofErr w:type="gramStart"/>
-            <w:r>
-              <w:t>os.path</w:t>
-            </w:r>
-            <w:proofErr w:type="gramEnd"/>
-            <w:r>
-              <w:t>.getmtime</w:t>
-            </w:r>
-            <w:proofErr w:type="spellEnd"/>
-            <w:r>
-              <w:t>(name)</w:t>
-            </w:r>
-          </w:p>
-        </w:tc>
-        <w:tc>
-          <w:tcPr>
-            <w:tcW w:w="4675" w:type="dxa"/>
-          </w:tcPr>
-          <w:p>
-            <w:pPr>
-              <w:jc w:val="center"/>
-              <w:rPr>
-                <w:rFonts w:hint="eastAsia"/>
-              </w:rPr>
-            </w:pPr>
-            <w:r>
-              <w:rPr>
-                <w:rFonts w:hint="eastAsia"/>
-              </w:rPr>
-              <w:t>获得文件或文件夹的修改时间</w:t>
-            </w:r>
-            <w:r>
-              <w:rPr>
-                <w:rFonts w:hint="eastAsia"/>
-              </w:rPr>
-              <w:t>，以时间戳返回</w:t>
+            <w:r>
+              <w:t>os.rmdir(path)</w:t>
+            </w:r>
+          </w:p>
+        </w:tc>
+        <w:tc>
+          <w:tcPr>
+            <w:tcW w:w="4675" w:type="dxa"/>
+          </w:tcPr>
+          <w:p>
+            <w:pPr>
+              <w:jc w:val="center"/>
+            </w:pPr>
+            <w:r>
+              <w:rPr>
+                <w:rFonts w:hint="eastAsia"/>
+              </w:rPr>
+              <w:t>path要删除的目录的路径。需要说明的是，使用os.rmdir删除的目录必须为空目录，否则函数出错。</w:t>
             </w:r>
           </w:p>
         </w:tc>
@@ -826,31 +595,58 @@
             <w:pPr>
               <w:jc w:val="center"/>
             </w:pPr>
-            <w:proofErr w:type="spellStart"/>
-            <w:proofErr w:type="gramStart"/>
-            <w:r>
-              <w:t>os.path</w:t>
-            </w:r>
-            <w:proofErr w:type="gramEnd"/>
-            <w:r>
-              <w:t>.getctime</w:t>
-            </w:r>
-            <w:proofErr w:type="spellEnd"/>
-            <w:r>
-              <w:t>(name)</w:t>
-            </w:r>
-          </w:p>
-        </w:tc>
-        <w:tc>
-          <w:tcPr>
-            <w:tcW w:w="4675" w:type="dxa"/>
-          </w:tcPr>
-          <w:p>
-            <w:pPr>
-              <w:jc w:val="center"/>
-              <w:rPr>
-                <w:rFonts w:hint="eastAsia"/>
-              </w:rPr>
+            <w:r>
+              <w:t>O</w:t>
+            </w:r>
+            <w:r>
+              <w:t>s.path.getmtime(name)</w:t>
+            </w:r>
+          </w:p>
+        </w:tc>
+        <w:tc>
+          <w:tcPr>
+            <w:tcW w:w="4675" w:type="dxa"/>
+          </w:tcPr>
+          <w:p>
+            <w:pPr>
+              <w:jc w:val="center"/>
+            </w:pPr>
+            <w:r>
+              <w:rPr>
+                <w:rFonts w:hint="eastAsia"/>
+              </w:rPr>
+              <w:t>获得文件或文件夹的修改时间</w:t>
+            </w:r>
+            <w:r>
+              <w:rPr>
+                <w:rFonts w:hint="eastAsia"/>
+              </w:rPr>
+              <w:t>，以时间戳返回</w:t>
+            </w:r>
+          </w:p>
+        </w:tc>
+      </w:tr>
+      <w:tr>
+        <w:tc>
+          <w:tcPr>
+            <w:tcW w:w="4675" w:type="dxa"/>
+          </w:tcPr>
+          <w:p>
+            <w:pPr>
+              <w:jc w:val="center"/>
+            </w:pPr>
+            <w:r>
+              <w:t>os.path.getctime(name)</w:t>
+            </w:r>
+          </w:p>
+        </w:tc>
+        <w:tc>
+          <w:tcPr>
+            <w:tcW w:w="4675" w:type="dxa"/>
+          </w:tcPr>
+          <w:p>
+            <w:pPr>
+              <w:jc w:val="center"/>
             </w:pPr>
             <w:r>
               <w:rPr>
@@ -864,6 +660,224 @@
               </w:rPr>
               <w:t>，以时间戳返回</w:t>
             </w:r>
+          </w:p>
+        </w:tc>
+      </w:tr>
+      <w:tr>
+        <w:tc>
+          <w:tcPr>
+            <w:tcW w:w="4675" w:type="dxa"/>
+          </w:tcPr>
+          <w:p>
+            <w:pPr>
+              <w:jc w:val="center"/>
+              <w:rPr>
+                <w:rFonts w:hint="eastAsia"/>
+              </w:rPr>
+            </w:pPr>
+            <w:r>
+              <w:t>os.walk(</w:t>
+            </w:r>
+            <w:r>
+              <w:rPr>
+                <w:rFonts w:hint="eastAsia"/>
+              </w:rPr>
+              <w:t>路径名)</w:t>
+            </w:r>
+          </w:p>
+        </w:tc>
+        <w:tc>
+          <w:tcPr>
+            <w:tcW w:w="4675" w:type="dxa"/>
+          </w:tcPr>
+          <w:p>
+            <w:pPr>
+              <w:rPr>
+                <w:rFonts w:hint="eastAsia"/>
+                <w:szCs w:val="18"/>
+              </w:rPr>
+            </w:pPr>
+            <w:r>
+              <w:rPr>
+                <w:szCs w:val="18"/>
+              </w:rPr>
+              <w:t>返回的是</w:t>
+            </w:r>
+            <w:r>
+              <w:rPr>
+                <w:rFonts w:hint="eastAsia"/>
+                <w:szCs w:val="18"/>
+              </w:rPr>
+              <w:t>一个g</w:t>
+            </w:r>
+            <w:r>
+              <w:rPr>
+                <w:szCs w:val="18"/>
+              </w:rPr>
+              <w:t>enerator</w:t>
+            </w:r>
+            <w:r>
+              <w:rPr>
+                <w:rFonts w:hint="eastAsia"/>
+                <w:szCs w:val="18"/>
+              </w:rPr>
+              <w:t>对象。在该对象中，每个元素是</w:t>
+            </w:r>
+            <w:r>
+              <w:rPr>
+                <w:szCs w:val="18"/>
+              </w:rPr>
+              <w:t>一个三元组(root,dirs,files)</w:t>
+            </w:r>
+          </w:p>
+          <w:p>
+            <w:pPr>
+              <w:rPr>
+                <w:szCs w:val="18"/>
+              </w:rPr>
+            </w:pPr>
+            <w:r>
+              <w:rPr>
+                <w:szCs w:val="18"/>
+              </w:rPr>
+              <w:t xml:space="preserve">root </w:t>
+            </w:r>
+            <w:r>
+              <w:rPr>
+                <w:rFonts w:hint="eastAsia"/>
+                <w:szCs w:val="18"/>
+              </w:rPr>
+              <w:t>所指的是当前正在遍历的这个文件夹的本身的地</w:t>
+            </w:r>
+            <w:r>
+              <w:rPr>
+                <w:szCs w:val="18"/>
+              </w:rPr>
+              <w:t>址</w:t>
+            </w:r>
+          </w:p>
+          <w:p>
+            <w:pPr>
+              <w:rPr>
+                <w:szCs w:val="18"/>
+              </w:rPr>
+            </w:pPr>
+            <w:r>
+              <w:rPr>
+                <w:szCs w:val="18"/>
+              </w:rPr>
+              <w:t xml:space="preserve">dirs </w:t>
+            </w:r>
+            <w:r>
+              <w:rPr>
+                <w:rFonts w:hint="eastAsia"/>
+                <w:szCs w:val="18"/>
+              </w:rPr>
+              <w:t>是一个</w:t>
+            </w:r>
+            <w:r>
+              <w:rPr>
+                <w:szCs w:val="18"/>
+              </w:rPr>
+              <w:t xml:space="preserve"> list </w:t>
+            </w:r>
+            <w:r>
+              <w:rPr>
+                <w:rFonts w:hint="eastAsia"/>
+                <w:szCs w:val="18"/>
+              </w:rPr>
+              <w:t>，内容是该文件夹中所有的目录的名字</w:t>
+            </w:r>
+            <w:r>
+              <w:rPr>
+                <w:szCs w:val="18"/>
+              </w:rPr>
+              <w:t>(</w:t>
+            </w:r>
+            <w:r>
+              <w:rPr>
+                <w:rFonts w:hint="eastAsia"/>
+                <w:szCs w:val="18"/>
+              </w:rPr>
+              <w:t>不包括子目录</w:t>
+            </w:r>
+            <w:r>
+              <w:rPr>
+                <w:szCs w:val="18"/>
+              </w:rPr>
+              <w:t>)</w:t>
+            </w:r>
+          </w:p>
+          <w:p>
+            <w:pPr>
+              <w:rPr>
+                <w:szCs w:val="18"/>
+              </w:rPr>
+            </w:pPr>
+            <w:r>
+              <w:rPr>
+                <w:szCs w:val="18"/>
+              </w:rPr>
+              <w:t xml:space="preserve">files </w:t>
+            </w:r>
+            <w:r>
+              <w:rPr>
+                <w:rFonts w:hint="eastAsia"/>
+                <w:szCs w:val="18"/>
+              </w:rPr>
+              <w:t>同样是</w:t>
+            </w:r>
+            <w:r>
+              <w:rPr>
+                <w:szCs w:val="18"/>
+              </w:rPr>
+              <w:t xml:space="preserve"> list , </w:t>
+            </w:r>
+            <w:r>
+              <w:rPr>
+                <w:rFonts w:hint="eastAsia"/>
+                <w:szCs w:val="18"/>
+              </w:rPr>
+              <w:t>内容是该文件夹中所有的文件</w:t>
+            </w:r>
+            <w:r>
+              <w:rPr>
+                <w:szCs w:val="18"/>
+              </w:rPr>
+              <w:t>(</w:t>
+            </w:r>
+            <w:r>
+              <w:rPr>
+                <w:rFonts w:hint="eastAsia"/>
+                <w:szCs w:val="18"/>
+              </w:rPr>
+              <w:t>不包括子目录</w:t>
+            </w:r>
+            <w:r>
+              <w:rPr>
+                <w:szCs w:val="18"/>
+              </w:rPr>
+              <w:t>)</w:t>
+            </w:r>
+          </w:p>
+          <w:p/>
+          <w:p>
+            <w:pPr>
+              <w:rPr>
+                <w:rFonts w:hint="eastAsia"/>
+              </w:rPr>
+            </w:pPr>
+            <w:r>
+              <w:t>P.s</w:t>
+            </w:r>
+            <w:r>
+              <w:rPr>
+                <w:rFonts w:hint="eastAsia"/>
+              </w:rPr>
+              <w:t>每个元素的产生是依次进入目录，子目录所得出的结果。</w:t>
+            </w:r>
+            <w:bookmarkStart w:id="0" w:name="_GoBack"/>
+            <w:bookmarkEnd w:id="0"/>
           </w:p>
         </w:tc>
       </w:tr>
@@ -871,9 +885,6 @@
     <w:p>
       <w:pPr>
         <w:jc w:val="center"/>
-        <w:rPr>
-          <w:rFonts w:hint="eastAsia"/>
-        </w:rPr>
       </w:pPr>
     </w:p>
     <w:sectPr>
@@ -934,6 +945,467 @@
     </w:p>
   </w:footnote>
 </w:footnotes>
+</file>
+
+<file path=word/numbering.xml><?xml version="1.0" encoding="utf-8"?>
+<w:numbering xmlns:wpc="http://schemas.microsoft.com/office/word/2010/wordprocessingCanvas" xmlns:cx="http://schemas.microsoft.com/office/drawing/2014/chartex" xmlns:cx1="http://schemas.microsoft.com/office/drawing/2015/9/8/chartex" xmlns:cx2="http://schemas.microsoft.com/office/drawing/2015/10/21/chartex" xmlns:cx3="http://schemas.microsoft.com/office/drawing/2016/5/9/chartex" xmlns:cx4="http://schemas.microsoft.com/office/drawing/2016/5/10/chartex" xmlns:cx5="http://schemas.microsoft.com/office/drawing/2016/5/11/chartex" xmlns:cx6="http://schemas.microsoft.com/office/drawing/2016/5/12/chartex" xmlns:cx7="http://schemas.microsoft.com/office/drawing/2016/5/13/chartex" xmlns:cx8="http://schemas.microsoft.com/office/drawing/2016/5/14/chartex" xmlns:mc="http://schemas.openxmlformats.org/markup-compatibility/2006" xmlns:aink="http://schemas.microsoft.com/office/drawing/2016/ink" xmlns:am3d="http://schemas.microsoft.com/office/drawing/2017/model3d" xmlns:o="urn:schemas-microsoft-com:office:office" xmlns:r="http://schemas.openxmlformats.org/officeDocument/2006/relationships" xmlns:m="http://schemas.openxmlformats.org/officeDocument/2006/math" xmlns:v="urn:schemas-microsoft-com:vml" xmlns:wp14="http://schemas.microsoft.com/office/word/2010/wordprocessingDrawing" xmlns:wp="http://schemas.openxmlformats.org/drawingml/2006/wordprocessingDrawing" xmlns:w10="urn:schemas-microsoft-com:office:word" xmlns:w="http://schemas.openxmlformats.org/wordprocessingml/2006/main" xmlns:w14="http://schemas.microsoft.com/office/word/2010/wordml" xmlns:w15="http://schemas.microsoft.com/office/word/2012/wordml" xmlns:w16cid="http://schemas.microsoft.com/office/word/2016/wordml/cid" xmlns:w16se="http://schemas.microsoft.com/office/word/2015/wordml/symex" xmlns:wpg="http://schemas.microsoft.com/office/word/2010/wordprocessingGroup" xmlns:wpi="http://schemas.microsoft.com/office/word/2010/wordprocessingInk" xmlns:wne="http://schemas.microsoft.com/office/word/2006/wordml" xmlns:wps="http://schemas.microsoft.com/office/word/2010/wordprocessingShape" mc:Ignorable="w14 w15 w16se w16cid wp14">
+  <w:abstractNum w:abstractNumId="0" w15:restartNumberingAfterBreak="0">
+    <w:nsid w:val="11E53536"/>
+    <w:multiLevelType w:val="multilevel"/>
+    <w:tmpl w:val="2BF6FAC6"/>
+    <w:lvl w:ilvl="0">
+      <w:start w:val="1"/>
+      <w:numFmt w:val="bullet"/>
+      <w:lvlText w:val=""/>
+      <w:lvlJc w:val="left"/>
+      <w:pPr>
+        <w:tabs>
+          <w:tab w:val="num" w:pos="720"/>
+        </w:tabs>
+        <w:ind w:left="720" w:hanging="360"/>
+      </w:pPr>
+      <w:rPr>
+        <w:rFonts w:ascii="Symbol" w:hAnsi="Symbol" w:hint="default"/>
+        <w:sz w:val="20"/>
+      </w:rPr>
+    </w:lvl>
+    <w:lvl w:ilvl="1" w:tentative="1">
+      <w:start w:val="1"/>
+      <w:numFmt w:val="bullet"/>
+      <w:lvlText w:val="o"/>
+      <w:lvlJc w:val="left"/>
+      <w:pPr>
+        <w:tabs>
+          <w:tab w:val="num" w:pos="1440"/>
+        </w:tabs>
+        <w:ind w:left="1440" w:hanging="360"/>
+      </w:pPr>
+      <w:rPr>
+        <w:rFonts w:ascii="Courier New" w:hAnsi="Courier New" w:hint="default"/>
+        <w:sz w:val="20"/>
+      </w:rPr>
+    </w:lvl>
+    <w:lvl w:ilvl="2" w:tentative="1">
+      <w:start w:val="1"/>
+      <w:numFmt w:val="bullet"/>
+      <w:lvlText w:val=""/>
+      <w:lvlJc w:val="left"/>
+      <w:pPr>
+        <w:tabs>
+          <w:tab w:val="num" w:pos="2160"/>
+        </w:tabs>
+        <w:ind w:left="2160" w:hanging="360"/>
+      </w:pPr>
+      <w:rPr>
+        <w:rFonts w:ascii="Wingdings" w:hAnsi="Wingdings" w:hint="default"/>
+        <w:sz w:val="20"/>
+      </w:rPr>
+    </w:lvl>
+    <w:lvl w:ilvl="3" w:tentative="1">
+      <w:start w:val="1"/>
+      <w:numFmt w:val="bullet"/>
+      <w:lvlText w:val=""/>
+      <w:lvlJc w:val="left"/>
+      <w:pPr>
+        <w:tabs>
+          <w:tab w:val="num" w:pos="2880"/>
+        </w:tabs>
+        <w:ind w:left="2880" w:hanging="360"/>
+      </w:pPr>
+      <w:rPr>
+        <w:rFonts w:ascii="Wingdings" w:hAnsi="Wingdings" w:hint="default"/>
+        <w:sz w:val="20"/>
+      </w:rPr>
+    </w:lvl>
+    <w:lvl w:ilvl="4" w:tentative="1">
+      <w:start w:val="1"/>
+      <w:numFmt w:val="bullet"/>
+      <w:lvlText w:val=""/>
+      <w:lvlJc w:val="left"/>
+      <w:pPr>
+        <w:tabs>
+          <w:tab w:val="num" w:pos="3600"/>
+        </w:tabs>
+        <w:ind w:left="3600" w:hanging="360"/>
+      </w:pPr>
+      <w:rPr>
+        <w:rFonts w:ascii="Wingdings" w:hAnsi="Wingdings" w:hint="default"/>
+        <w:sz w:val="20"/>
+      </w:rPr>
+    </w:lvl>
+    <w:lvl w:ilvl="5" w:tentative="1">
+      <w:start w:val="1"/>
+      <w:numFmt w:val="bullet"/>
+      <w:lvlText w:val=""/>
+      <w:lvlJc w:val="left"/>
+      <w:pPr>
+        <w:tabs>
+          <w:tab w:val="num" w:pos="4320"/>
+        </w:tabs>
+        <w:ind w:left="4320" w:hanging="360"/>
+      </w:pPr>
+      <w:rPr>
+        <w:rFonts w:ascii="Wingdings" w:hAnsi="Wingdings" w:hint="default"/>
+        <w:sz w:val="20"/>
+      </w:rPr>
+    </w:lvl>
+    <w:lvl w:ilvl="6" w:tentative="1">
+      <w:start w:val="1"/>
+      <w:numFmt w:val="bullet"/>
+      <w:lvlText w:val=""/>
+      <w:lvlJc w:val="left"/>
+      <w:pPr>
+        <w:tabs>
+          <w:tab w:val="num" w:pos="5040"/>
+        </w:tabs>
+        <w:ind w:left="5040" w:hanging="360"/>
+      </w:pPr>
+      <w:rPr>
+        <w:rFonts w:ascii="Wingdings" w:hAnsi="Wingdings" w:hint="default"/>
+        <w:sz w:val="20"/>
+      </w:rPr>
+    </w:lvl>
+    <w:lvl w:ilvl="7" w:tentative="1">
+      <w:start w:val="1"/>
+      <w:numFmt w:val="bullet"/>
+      <w:lvlText w:val=""/>
+      <w:lvlJc w:val="left"/>
+      <w:pPr>
+        <w:tabs>
+          <w:tab w:val="num" w:pos="5760"/>
+        </w:tabs>
+        <w:ind w:left="5760" w:hanging="360"/>
+      </w:pPr>
+      <w:rPr>
+        <w:rFonts w:ascii="Wingdings" w:hAnsi="Wingdings" w:hint="default"/>
+        <w:sz w:val="20"/>
+      </w:rPr>
+    </w:lvl>
+    <w:lvl w:ilvl="8" w:tentative="1">
+      <w:start w:val="1"/>
+      <w:numFmt w:val="bullet"/>
+      <w:lvlText w:val=""/>
+      <w:lvlJc w:val="left"/>
+      <w:pPr>
+        <w:tabs>
+          <w:tab w:val="num" w:pos="6480"/>
+        </w:tabs>
+        <w:ind w:left="6480" w:hanging="360"/>
+      </w:pPr>
+      <w:rPr>
+        <w:rFonts w:ascii="Wingdings" w:hAnsi="Wingdings" w:hint="default"/>
+        <w:sz w:val="20"/>
+      </w:rPr>
+    </w:lvl>
+  </w:abstractNum>
+  <w:abstractNum w:abstractNumId="1" w15:restartNumberingAfterBreak="0">
+    <w:nsid w:val="21642199"/>
+    <w:multiLevelType w:val="multilevel"/>
+    <w:tmpl w:val="4F6653AE"/>
+    <w:lvl w:ilvl="0">
+      <w:start w:val="1"/>
+      <w:numFmt w:val="bullet"/>
+      <w:lvlText w:val=""/>
+      <w:lvlJc w:val="left"/>
+      <w:pPr>
+        <w:tabs>
+          <w:tab w:val="num" w:pos="720"/>
+        </w:tabs>
+        <w:ind w:left="720" w:hanging="360"/>
+      </w:pPr>
+      <w:rPr>
+        <w:rFonts w:ascii="Symbol" w:hAnsi="Symbol" w:hint="default"/>
+        <w:sz w:val="20"/>
+      </w:rPr>
+    </w:lvl>
+    <w:lvl w:ilvl="1" w:tentative="1">
+      <w:start w:val="1"/>
+      <w:numFmt w:val="bullet"/>
+      <w:lvlText w:val="o"/>
+      <w:lvlJc w:val="left"/>
+      <w:pPr>
+        <w:tabs>
+          <w:tab w:val="num" w:pos="1440"/>
+        </w:tabs>
+        <w:ind w:left="1440" w:hanging="360"/>
+      </w:pPr>
+      <w:rPr>
+        <w:rFonts w:ascii="Courier New" w:hAnsi="Courier New" w:hint="default"/>
+        <w:sz w:val="20"/>
+      </w:rPr>
+    </w:lvl>
+    <w:lvl w:ilvl="2" w:tentative="1">
+      <w:start w:val="1"/>
+      <w:numFmt w:val="bullet"/>
+      <w:lvlText w:val=""/>
+      <w:lvlJc w:val="left"/>
+      <w:pPr>
+        <w:tabs>
+          <w:tab w:val="num" w:pos="2160"/>
+        </w:tabs>
+        <w:ind w:left="2160" w:hanging="360"/>
+      </w:pPr>
+      <w:rPr>
+        <w:rFonts w:ascii="Wingdings" w:hAnsi="Wingdings" w:hint="default"/>
+        <w:sz w:val="20"/>
+      </w:rPr>
+    </w:lvl>
+    <w:lvl w:ilvl="3" w:tentative="1">
+      <w:start w:val="1"/>
+      <w:numFmt w:val="bullet"/>
+      <w:lvlText w:val=""/>
+      <w:lvlJc w:val="left"/>
+      <w:pPr>
+        <w:tabs>
+          <w:tab w:val="num" w:pos="2880"/>
+        </w:tabs>
+        <w:ind w:left="2880" w:hanging="360"/>
+      </w:pPr>
+      <w:rPr>
+        <w:rFonts w:ascii="Wingdings" w:hAnsi="Wingdings" w:hint="default"/>
+        <w:sz w:val="20"/>
+      </w:rPr>
+    </w:lvl>
+    <w:lvl w:ilvl="4" w:tentative="1">
+      <w:start w:val="1"/>
+      <w:numFmt w:val="bullet"/>
+      <w:lvlText w:val=""/>
+      <w:lvlJc w:val="left"/>
+      <w:pPr>
+        <w:tabs>
+          <w:tab w:val="num" w:pos="3600"/>
+        </w:tabs>
+        <w:ind w:left="3600" w:hanging="360"/>
+      </w:pPr>
+      <w:rPr>
+        <w:rFonts w:ascii="Wingdings" w:hAnsi="Wingdings" w:hint="default"/>
+        <w:sz w:val="20"/>
+      </w:rPr>
+    </w:lvl>
+    <w:lvl w:ilvl="5" w:tentative="1">
+      <w:start w:val="1"/>
+      <w:numFmt w:val="bullet"/>
+      <w:lvlText w:val=""/>
+      <w:lvlJc w:val="left"/>
+      <w:pPr>
+        <w:tabs>
+          <w:tab w:val="num" w:pos="4320"/>
+        </w:tabs>
+        <w:ind w:left="4320" w:hanging="360"/>
+      </w:pPr>
+      <w:rPr>
+        <w:rFonts w:ascii="Wingdings" w:hAnsi="Wingdings" w:hint="default"/>
+        <w:sz w:val="20"/>
+      </w:rPr>
+    </w:lvl>
+    <w:lvl w:ilvl="6" w:tentative="1">
+      <w:start w:val="1"/>
+      <w:numFmt w:val="bullet"/>
+      <w:lvlText w:val=""/>
+      <w:lvlJc w:val="left"/>
+      <w:pPr>
+        <w:tabs>
+          <w:tab w:val="num" w:pos="5040"/>
+        </w:tabs>
+        <w:ind w:left="5040" w:hanging="360"/>
+      </w:pPr>
+      <w:rPr>
+        <w:rFonts w:ascii="Wingdings" w:hAnsi="Wingdings" w:hint="default"/>
+        <w:sz w:val="20"/>
+      </w:rPr>
+    </w:lvl>
+    <w:lvl w:ilvl="7" w:tentative="1">
+      <w:start w:val="1"/>
+      <w:numFmt w:val="bullet"/>
+      <w:lvlText w:val=""/>
+      <w:lvlJc w:val="left"/>
+      <w:pPr>
+        <w:tabs>
+          <w:tab w:val="num" w:pos="5760"/>
+        </w:tabs>
+        <w:ind w:left="5760" w:hanging="360"/>
+      </w:pPr>
+      <w:rPr>
+        <w:rFonts w:ascii="Wingdings" w:hAnsi="Wingdings" w:hint="default"/>
+        <w:sz w:val="20"/>
+      </w:rPr>
+    </w:lvl>
+    <w:lvl w:ilvl="8" w:tentative="1">
+      <w:start w:val="1"/>
+      <w:numFmt w:val="bullet"/>
+      <w:lvlText w:val=""/>
+      <w:lvlJc w:val="left"/>
+      <w:pPr>
+        <w:tabs>
+          <w:tab w:val="num" w:pos="6480"/>
+        </w:tabs>
+        <w:ind w:left="6480" w:hanging="360"/>
+      </w:pPr>
+      <w:rPr>
+        <w:rFonts w:ascii="Wingdings" w:hAnsi="Wingdings" w:hint="default"/>
+        <w:sz w:val="20"/>
+      </w:rPr>
+    </w:lvl>
+  </w:abstractNum>
+  <w:abstractNum w:abstractNumId="2" w15:restartNumberingAfterBreak="0">
+    <w:nsid w:val="611A6541"/>
+    <w:multiLevelType w:val="multilevel"/>
+    <w:tmpl w:val="8C92592C"/>
+    <w:lvl w:ilvl="0">
+      <w:start w:val="1"/>
+      <w:numFmt w:val="bullet"/>
+      <w:lvlText w:val=""/>
+      <w:lvlJc w:val="left"/>
+      <w:pPr>
+        <w:tabs>
+          <w:tab w:val="num" w:pos="720"/>
+        </w:tabs>
+        <w:ind w:left="720" w:hanging="360"/>
+      </w:pPr>
+      <w:rPr>
+        <w:rFonts w:ascii="Symbol" w:hAnsi="Symbol" w:hint="default"/>
+        <w:sz w:val="20"/>
+      </w:rPr>
+    </w:lvl>
+    <w:lvl w:ilvl="1" w:tentative="1">
+      <w:start w:val="1"/>
+      <w:numFmt w:val="bullet"/>
+      <w:lvlText w:val="o"/>
+      <w:lvlJc w:val="left"/>
+      <w:pPr>
+        <w:tabs>
+          <w:tab w:val="num" w:pos="1440"/>
+        </w:tabs>
+        <w:ind w:left="1440" w:hanging="360"/>
+      </w:pPr>
+      <w:rPr>
+        <w:rFonts w:ascii="Courier New" w:hAnsi="Courier New" w:hint="default"/>
+        <w:sz w:val="20"/>
+      </w:rPr>
+    </w:lvl>
+    <w:lvl w:ilvl="2" w:tentative="1">
+      <w:start w:val="1"/>
+      <w:numFmt w:val="bullet"/>
+      <w:lvlText w:val=""/>
+      <w:lvlJc w:val="left"/>
+      <w:pPr>
+        <w:tabs>
+          <w:tab w:val="num" w:pos="2160"/>
+        </w:tabs>
+        <w:ind w:left="2160" w:hanging="360"/>
+      </w:pPr>
+      <w:rPr>
+        <w:rFonts w:ascii="Wingdings" w:hAnsi="Wingdings" w:hint="default"/>
+        <w:sz w:val="20"/>
+      </w:rPr>
+    </w:lvl>
+    <w:lvl w:ilvl="3" w:tentative="1">
+      <w:start w:val="1"/>
+      <w:numFmt w:val="bullet"/>
+      <w:lvlText w:val=""/>
+      <w:lvlJc w:val="left"/>
+      <w:pPr>
+        <w:tabs>
+          <w:tab w:val="num" w:pos="2880"/>
+        </w:tabs>
+        <w:ind w:left="2880" w:hanging="360"/>
+      </w:pPr>
+      <w:rPr>
+        <w:rFonts w:ascii="Wingdings" w:hAnsi="Wingdings" w:hint="default"/>
+        <w:sz w:val="20"/>
+      </w:rPr>
+    </w:lvl>
+    <w:lvl w:ilvl="4" w:tentative="1">
+      <w:start w:val="1"/>
+      <w:numFmt w:val="bullet"/>
+      <w:lvlText w:val=""/>
+      <w:lvlJc w:val="left"/>
+      <w:pPr>
+        <w:tabs>
+          <w:tab w:val="num" w:pos="3600"/>
+        </w:tabs>
+        <w:ind w:left="3600" w:hanging="360"/>
+      </w:pPr>
+      <w:rPr>
+        <w:rFonts w:ascii="Wingdings" w:hAnsi="Wingdings" w:hint="default"/>
+        <w:sz w:val="20"/>
+      </w:rPr>
+    </w:lvl>
+    <w:lvl w:ilvl="5" w:tentative="1">
+      <w:start w:val="1"/>
+      <w:numFmt w:val="bullet"/>
+      <w:lvlText w:val=""/>
+      <w:lvlJc w:val="left"/>
+      <w:pPr>
+        <w:tabs>
+          <w:tab w:val="num" w:pos="4320"/>
+        </w:tabs>
+        <w:ind w:left="4320" w:hanging="360"/>
+      </w:pPr>
+      <w:rPr>
+        <w:rFonts w:ascii="Wingdings" w:hAnsi="Wingdings" w:hint="default"/>
+        <w:sz w:val="20"/>
+      </w:rPr>
+    </w:lvl>
+    <w:lvl w:ilvl="6" w:tentative="1">
+      <w:start w:val="1"/>
+      <w:numFmt w:val="bullet"/>
+      <w:lvlText w:val=""/>
+      <w:lvlJc w:val="left"/>
+      <w:pPr>
+        <w:tabs>
+          <w:tab w:val="num" w:pos="5040"/>
+        </w:tabs>
+        <w:ind w:left="5040" w:hanging="360"/>
+      </w:pPr>
+      <w:rPr>
+        <w:rFonts w:ascii="Wingdings" w:hAnsi="Wingdings" w:hint="default"/>
+        <w:sz w:val="20"/>
+      </w:rPr>
+    </w:lvl>
+    <w:lvl w:ilvl="7" w:tentative="1">
+      <w:start w:val="1"/>
+      <w:numFmt w:val="bullet"/>
+      <w:lvlText w:val=""/>
+      <w:lvlJc w:val="left"/>
+      <w:pPr>
+        <w:tabs>
+          <w:tab w:val="num" w:pos="5760"/>
+        </w:tabs>
+        <w:ind w:left="5760" w:hanging="360"/>
+      </w:pPr>
+      <w:rPr>
+        <w:rFonts w:ascii="Wingdings" w:hAnsi="Wingdings" w:hint="default"/>
+        <w:sz w:val="20"/>
+      </w:rPr>
+    </w:lvl>
+    <w:lvl w:ilvl="8" w:tentative="1">
+      <w:start w:val="1"/>
+      <w:numFmt w:val="bullet"/>
+      <w:lvlText w:val=""/>
+      <w:lvlJc w:val="left"/>
+      <w:pPr>
+        <w:tabs>
+          <w:tab w:val="num" w:pos="6480"/>
+        </w:tabs>
+        <w:ind w:left="6480" w:hanging="360"/>
+      </w:pPr>
+      <w:rPr>
+        <w:rFonts w:ascii="Wingdings" w:hAnsi="Wingdings" w:hint="default"/>
+        <w:sz w:val="20"/>
+      </w:rPr>
+    </w:lvl>
+  </w:abstractNum>
+  <w:num w:numId="1">
+    <w:abstractNumId w:val="0"/>
+  </w:num>
+  <w:num w:numId="2">
+    <w:abstractNumId w:val="1"/>
+  </w:num>
+  <w:num w:numId="3">
+    <w:abstractNumId w:val="2"/>
+  </w:num>
+</w:numbering>
 </file>
 
 <file path=word/styles.xml><?xml version="1.0" encoding="utf-8"?>
@@ -1059,6 +1531,7 @@
     <w:lsdException w:name="HTML Sample" w:semiHidden="1" w:unhideWhenUsed="1"/>
     <w:lsdException w:name="HTML Typewriter" w:semiHidden="1" w:unhideWhenUsed="1"/>
     <w:lsdException w:name="HTML Variable" w:semiHidden="1" w:unhideWhenUsed="1"/>
+    <w:lsdException w:name="Normal Table" w:semiHidden="1" w:unhideWhenUsed="1"/>
     <w:lsdException w:name="annotation subject" w:semiHidden="1" w:unhideWhenUsed="1"/>
     <w:lsdException w:name="No List" w:semiHidden="1" w:unhideWhenUsed="1"/>
     <w:lsdException w:name="Outline List 1" w:semiHidden="1" w:unhideWhenUsed="1"/>
@@ -1105,8 +1578,10 @@
     <w:lsdException w:name="Table Subtle 2" w:semiHidden="1" w:unhideWhenUsed="1"/>
     <w:lsdException w:name="Table Web 1" w:semiHidden="1" w:unhideWhenUsed="1"/>
     <w:lsdException w:name="Table Web 2" w:semiHidden="1" w:unhideWhenUsed="1"/>
+    <w:lsdException w:name="Table Web 3" w:semiHidden="1" w:unhideWhenUsed="1"/>
     <w:lsdException w:name="Balloon Text" w:semiHidden="1" w:unhideWhenUsed="1"/>
     <w:lsdException w:name="Table Grid" w:uiPriority="39"/>
+    <w:lsdException w:name="Table Theme" w:semiHidden="1" w:unhideWhenUsed="1"/>
     <w:lsdException w:name="Placeholder Text" w:semiHidden="1"/>
     <w:lsdException w:name="No Spacing" w:uiPriority="1" w:qFormat="1"/>
     <w:lsdException w:name="Light Shading" w:uiPriority="60"/>

--- a/Python知识集合/Python模块/Python3 Os模块.docx
+++ b/Python知识集合/Python模块/Python3 Os模块.docx
@@ -7,7 +7,21 @@
         <w:rPr>
           <w:rFonts w:hint="eastAsia"/>
         </w:rPr>
-        <w:t>在Python中，文件操作主要来自os模块</w:t>
+        <w:t>在Python中，文件操作主要来自</w:t>
+      </w:r>
+      <w:proofErr w:type="spellStart"/>
+      <w:r>
+        <w:rPr>
+          <w:rFonts w:hint="eastAsia"/>
+        </w:rPr>
+        <w:t>os</w:t>
+      </w:r>
+      <w:proofErr w:type="spellEnd"/>
+      <w:r>
+        <w:rPr>
+          <w:rFonts w:hint="eastAsia"/>
+        </w:rPr>
+        <w:t>模块</w:t>
       </w:r>
     </w:p>
     <w:tbl>
@@ -63,28 +77,49 @@
             <w:pPr>
               <w:jc w:val="center"/>
             </w:pPr>
-            <w:r>
-              <w:t>os.listdir(dirname)</w:t>
-            </w:r>
-          </w:p>
-        </w:tc>
-        <w:tc>
-          <w:tcPr>
-            <w:tcW w:w="4675" w:type="dxa"/>
-          </w:tcPr>
-          <w:p>
-            <w:pPr>
-              <w:jc w:val="center"/>
-            </w:pPr>
-            <w:r>
-              <w:rPr>
-                <w:rFonts w:hint="eastAsia"/>
-              </w:rPr>
-              <w:t>列出d</w:t>
+            <w:proofErr w:type="spellStart"/>
+            <w:r>
+              <w:t>os.listdir</w:t>
+            </w:r>
+            <w:proofErr w:type="spellEnd"/>
+            <w:r>
+              <w:t>(</w:t>
+            </w:r>
+            <w:proofErr w:type="spellStart"/>
+            <w:r>
+              <w:t>dirname</w:t>
+            </w:r>
+            <w:proofErr w:type="spellEnd"/>
+            <w:r>
+              <w:t>)</w:t>
+            </w:r>
+          </w:p>
+        </w:tc>
+        <w:tc>
+          <w:tcPr>
+            <w:tcW w:w="4675" w:type="dxa"/>
+          </w:tcPr>
+          <w:p>
+            <w:pPr>
+              <w:jc w:val="center"/>
+            </w:pPr>
+            <w:r>
+              <w:rPr>
+                <w:rFonts w:hint="eastAsia"/>
+              </w:rPr>
+              <w:t>列出</w:t>
+            </w:r>
+            <w:proofErr w:type="spellStart"/>
+            <w:r>
+              <w:rPr>
+                <w:rFonts w:hint="eastAsia"/>
+              </w:rPr>
+              <w:t>d</w:t>
             </w:r>
             <w:r>
               <w:t>irname</w:t>
             </w:r>
+            <w:proofErr w:type="spellEnd"/>
             <w:r>
               <w:rPr>
                 <w:rFonts w:hint="eastAsia"/>
@@ -103,8 +138,13 @@
             <w:pPr>
               <w:jc w:val="center"/>
             </w:pPr>
-            <w:r>
-              <w:t>os.getcwd()</w:t>
+            <w:proofErr w:type="spellStart"/>
+            <w:r>
+              <w:t>os.getcwd</w:t>
+            </w:r>
+            <w:proofErr w:type="spellEnd"/>
+            <w:r>
+              <w:t>()</w:t>
             </w:r>
           </w:p>
         </w:tc>
@@ -134,28 +174,49 @@
             <w:pPr>
               <w:jc w:val="center"/>
             </w:pPr>
-            <w:r>
-              <w:t>os.chdir(dirname)</w:t>
-            </w:r>
-          </w:p>
-        </w:tc>
-        <w:tc>
-          <w:tcPr>
-            <w:tcW w:w="4675" w:type="dxa"/>
-          </w:tcPr>
-          <w:p>
-            <w:pPr>
-              <w:jc w:val="center"/>
-            </w:pPr>
-            <w:r>
-              <w:rPr>
-                <w:rFonts w:hint="eastAsia"/>
-              </w:rPr>
-              <w:t>改变工作目录到d</w:t>
+            <w:proofErr w:type="spellStart"/>
+            <w:r>
+              <w:t>os.chdir</w:t>
+            </w:r>
+            <w:proofErr w:type="spellEnd"/>
+            <w:r>
+              <w:t>(</w:t>
+            </w:r>
+            <w:proofErr w:type="spellStart"/>
+            <w:r>
+              <w:t>dirname</w:t>
+            </w:r>
+            <w:proofErr w:type="spellEnd"/>
+            <w:r>
+              <w:t>)</w:t>
+            </w:r>
+          </w:p>
+        </w:tc>
+        <w:tc>
+          <w:tcPr>
+            <w:tcW w:w="4675" w:type="dxa"/>
+          </w:tcPr>
+          <w:p>
+            <w:pPr>
+              <w:jc w:val="center"/>
+            </w:pPr>
+            <w:r>
+              <w:rPr>
+                <w:rFonts w:hint="eastAsia"/>
+              </w:rPr>
+              <w:t>改变工作目录到</w:t>
+            </w:r>
+            <w:proofErr w:type="spellStart"/>
+            <w:r>
+              <w:rPr>
+                <w:rFonts w:hint="eastAsia"/>
+              </w:rPr>
+              <w:t>d</w:t>
             </w:r>
             <w:r>
               <w:t>irname</w:t>
             </w:r>
+            <w:proofErr w:type="spellEnd"/>
           </w:p>
         </w:tc>
       </w:tr>
@@ -168,7 +229,6 @@
             <w:pPr>
               <w:jc w:val="center"/>
               <w:rPr>
-                <w:rFonts w:hint="eastAsia"/>
                 <w:lang w:val="en-US"/>
               </w:rPr>
             </w:pPr>
@@ -178,9 +238,11 @@
               </w:rPr>
               <w:t>o</w:t>
             </w:r>
+            <w:proofErr w:type="spellStart"/>
             <w:r>
               <w:t>s.path.abspath</w:t>
             </w:r>
+            <w:proofErr w:type="spellEnd"/>
             <w:r>
               <w:rPr>
                 <w:lang w:val="en-US"/>
@@ -203,9 +265,6 @@
           <w:p>
             <w:pPr>
               <w:jc w:val="center"/>
-              <w:rPr>
-                <w:rFonts w:hint="eastAsia"/>
-              </w:rPr>
             </w:pPr>
             <w:r>
               <w:rPr>
@@ -225,33 +284,49 @@
             <w:pPr>
               <w:jc w:val="center"/>
             </w:pPr>
-            <w:r>
-              <w:t>os.path.isdir(name)</w:t>
-            </w:r>
-          </w:p>
-        </w:tc>
-        <w:tc>
-          <w:tcPr>
-            <w:tcW w:w="4675" w:type="dxa"/>
-          </w:tcPr>
-          <w:p>
-            <w:pPr>
-              <w:jc w:val="center"/>
-            </w:pPr>
-            <w:r>
-              <w:rPr>
-                <w:rFonts w:hint="eastAsia"/>
-              </w:rPr>
-              <w:t>判断n</w:t>
-            </w:r>
-            <w:r>
-              <w:t>ame</w:t>
-            </w:r>
-            <w:r>
-              <w:rPr>
-                <w:rFonts w:hint="eastAsia"/>
-              </w:rPr>
-              <w:t>是不是一个目录，n</w:t>
+            <w:proofErr w:type="spellStart"/>
+            <w:r>
+              <w:t>os.path.isdir</w:t>
+            </w:r>
+            <w:proofErr w:type="spellEnd"/>
+            <w:r>
+              <w:t>(</w:t>
+            </w:r>
+            <w:r>
+              <w:t>path</w:t>
+            </w:r>
+            <w:r>
+              <w:t>)</w:t>
+            </w:r>
+          </w:p>
+        </w:tc>
+        <w:tc>
+          <w:tcPr>
+            <w:tcW w:w="4675" w:type="dxa"/>
+          </w:tcPr>
+          <w:p>
+            <w:r>
+              <w:rPr>
+                <w:rFonts w:hint="eastAsia"/>
+              </w:rPr>
+              <w:t xml:space="preserve"> </w:t>
+            </w:r>
+            <w:r>
+              <w:t xml:space="preserve">  </w:t>
+            </w:r>
+            <w:bookmarkStart w:id="0" w:name="_GoBack"/>
+            <w:bookmarkEnd w:id="0"/>
+            <w:r>
+              <w:rPr>
+                <w:rFonts w:hint="eastAsia"/>
+              </w:rPr>
+              <w:t>判断路径是否为目录</w:t>
+            </w:r>
+            <w:r>
+              <w:rPr>
+                <w:rFonts w:hint="eastAsia"/>
+              </w:rPr>
+              <w:t>，n</w:t>
             </w:r>
             <w:r>
               <w:t>ame</w:t>
@@ -277,33 +352,55 @@
             <w:pPr>
               <w:jc w:val="center"/>
             </w:pPr>
-            <w:r>
-              <w:t>os.path.isfile(name)</w:t>
-            </w:r>
-          </w:p>
-        </w:tc>
-        <w:tc>
-          <w:tcPr>
-            <w:tcW w:w="4675" w:type="dxa"/>
-          </w:tcPr>
-          <w:p>
-            <w:pPr>
-              <w:jc w:val="center"/>
-            </w:pPr>
-            <w:r>
-              <w:rPr>
-                <w:rFonts w:hint="eastAsia"/>
-              </w:rPr>
-              <w:t>判断n</w:t>
-            </w:r>
-            <w:r>
-              <w:t>ame</w:t>
-            </w:r>
-            <w:r>
-              <w:rPr>
-                <w:rFonts w:hint="eastAsia"/>
-              </w:rPr>
-              <w:t>是不是一个文件，不存在n</w:t>
+            <w:proofErr w:type="spellStart"/>
+            <w:r>
+              <w:t>os.path.isfile</w:t>
+            </w:r>
+            <w:proofErr w:type="spellEnd"/>
+            <w:r>
+              <w:t>(</w:t>
+            </w:r>
+            <w:r>
+              <w:t>path</w:t>
+            </w:r>
+            <w:r>
+              <w:t>)</w:t>
+            </w:r>
+          </w:p>
+        </w:tc>
+        <w:tc>
+          <w:tcPr>
+            <w:tcW w:w="4675" w:type="dxa"/>
+          </w:tcPr>
+          <w:p>
+            <w:pPr>
+              <w:jc w:val="center"/>
+            </w:pPr>
+            <w:r>
+              <w:rPr>
+                <w:rFonts w:ascii="Helvetica" w:hAnsi="Helvetica" w:cs="Helvetica"/>
+                <w:color w:val="333333"/>
+                <w:sz w:val="20"/>
+                <w:szCs w:val="20"/>
+                <w:shd w:val="clear" w:color="auto" w:fill="F6F4F0"/>
+              </w:rPr>
+              <w:t>判断路径是否为文</w:t>
+            </w:r>
+            <w:r>
+              <w:rPr>
+                <w:rFonts w:cs="宋体" w:hint="eastAsia"/>
+                <w:color w:val="333333"/>
+                <w:sz w:val="20"/>
+                <w:szCs w:val="20"/>
+                <w:shd w:val="clear" w:color="auto" w:fill="F6F4F0"/>
+              </w:rPr>
+              <w:t>件</w:t>
+            </w:r>
+            <w:r>
+              <w:rPr>
+                <w:rFonts w:hint="eastAsia"/>
+              </w:rPr>
+              <w:t>，不存在n</w:t>
             </w:r>
             <w:r>
               <w:t>ame</w:t>
@@ -329,27 +426,32 @@
             <w:pPr>
               <w:jc w:val="center"/>
             </w:pPr>
-            <w:r>
-              <w:t>os.path.exists(name)</w:t>
-            </w:r>
-          </w:p>
-        </w:tc>
-        <w:tc>
-          <w:tcPr>
-            <w:tcW w:w="4675" w:type="dxa"/>
-          </w:tcPr>
-          <w:p>
-            <w:pPr>
-              <w:jc w:val="center"/>
-            </w:pPr>
-            <w:r>
-              <w:rPr>
-                <w:rFonts w:hint="eastAsia"/>
-              </w:rPr>
-              <w:t>判断是否存在文件或目录n</w:t>
-            </w:r>
-            <w:r>
-              <w:t>ame</w:t>
+            <w:proofErr w:type="spellStart"/>
+            <w:r>
+              <w:t>os.path.islink</w:t>
+            </w:r>
+            <w:proofErr w:type="spellEnd"/>
+            <w:r>
+              <w:t>(path)</w:t>
+            </w:r>
+          </w:p>
+        </w:tc>
+        <w:tc>
+          <w:tcPr>
+            <w:tcW w:w="4675" w:type="dxa"/>
+          </w:tcPr>
+          <w:p>
+            <w:pPr>
+              <w:jc w:val="center"/>
+              <w:rPr>
+                <w:rFonts w:hint="eastAsia"/>
+              </w:rPr>
+            </w:pPr>
+            <w:r>
+              <w:rPr>
+                <w:rFonts w:hint="eastAsia"/>
+              </w:rPr>
+              <w:t>判断路径是否为链接</w:t>
             </w:r>
           </w:p>
         </w:tc>
@@ -363,33 +465,32 @@
             <w:pPr>
               <w:jc w:val="center"/>
             </w:pPr>
-            <w:r>
-              <w:t>os.path.getsize(name)</w:t>
-            </w:r>
-          </w:p>
-        </w:tc>
-        <w:tc>
-          <w:tcPr>
-            <w:tcW w:w="4675" w:type="dxa"/>
-          </w:tcPr>
-          <w:p>
-            <w:pPr>
-              <w:jc w:val="center"/>
-            </w:pPr>
-            <w:r>
-              <w:rPr>
-                <w:rFonts w:hint="eastAsia"/>
-              </w:rPr>
-              <w:t>获得文件大小，如果n</w:t>
+            <w:proofErr w:type="spellStart"/>
+            <w:r>
+              <w:t>os.path.exists</w:t>
+            </w:r>
+            <w:proofErr w:type="spellEnd"/>
+            <w:r>
+              <w:t>(name)</w:t>
+            </w:r>
+          </w:p>
+        </w:tc>
+        <w:tc>
+          <w:tcPr>
+            <w:tcW w:w="4675" w:type="dxa"/>
+          </w:tcPr>
+          <w:p>
+            <w:pPr>
+              <w:jc w:val="center"/>
+            </w:pPr>
+            <w:r>
+              <w:rPr>
+                <w:rFonts w:hint="eastAsia"/>
+              </w:rPr>
+              <w:t>判断是否存在文件或目录n</w:t>
             </w:r>
             <w:r>
               <w:t>ame</w:t>
-            </w:r>
-            <w:r>
-              <w:rPr>
-                <w:rFonts w:hint="eastAsia"/>
-              </w:rPr>
-              <w:t>是目录则返回0</w:t>
             </w:r>
           </w:p>
         </w:tc>
@@ -403,24 +504,38 @@
             <w:pPr>
               <w:jc w:val="center"/>
             </w:pPr>
-            <w:r>
-              <w:t>os.path.split(name)</w:t>
-            </w:r>
-          </w:p>
-        </w:tc>
-        <w:tc>
-          <w:tcPr>
-            <w:tcW w:w="4675" w:type="dxa"/>
-          </w:tcPr>
-          <w:p>
-            <w:pPr>
-              <w:jc w:val="center"/>
-            </w:pPr>
-            <w:r>
-              <w:rPr>
-                <w:rFonts w:hint="eastAsia"/>
-              </w:rPr>
-              <w:t>分割文件名与目录</w:t>
+            <w:proofErr w:type="spellStart"/>
+            <w:r>
+              <w:t>os.path.getsize</w:t>
+            </w:r>
+            <w:proofErr w:type="spellEnd"/>
+            <w:r>
+              <w:t>(name)</w:t>
+            </w:r>
+          </w:p>
+        </w:tc>
+        <w:tc>
+          <w:tcPr>
+            <w:tcW w:w="4675" w:type="dxa"/>
+          </w:tcPr>
+          <w:p>
+            <w:pPr>
+              <w:jc w:val="center"/>
+            </w:pPr>
+            <w:r>
+              <w:rPr>
+                <w:rFonts w:hint="eastAsia"/>
+              </w:rPr>
+              <w:t>获得文件大小，如果n</w:t>
+            </w:r>
+            <w:r>
+              <w:t>ame</w:t>
+            </w:r>
+            <w:r>
+              <w:rPr>
+                <w:rFonts w:hint="eastAsia"/>
+              </w:rPr>
+              <w:t>是目录则返回0</w:t>
             </w:r>
           </w:p>
         </w:tc>
@@ -434,24 +549,29 @@
             <w:pPr>
               <w:jc w:val="center"/>
             </w:pPr>
-            <w:r>
-              <w:t>os.path.join(path, name)</w:t>
-            </w:r>
-          </w:p>
-        </w:tc>
-        <w:tc>
-          <w:tcPr>
-            <w:tcW w:w="4675" w:type="dxa"/>
-          </w:tcPr>
-          <w:p>
-            <w:pPr>
-              <w:jc w:val="center"/>
-            </w:pPr>
-            <w:r>
-              <w:rPr>
-                <w:rFonts w:hint="eastAsia"/>
-              </w:rPr>
-              <w:t>连接目录和文件名</w:t>
+            <w:proofErr w:type="spellStart"/>
+            <w:r>
+              <w:t>os.path.split</w:t>
+            </w:r>
+            <w:proofErr w:type="spellEnd"/>
+            <w:r>
+              <w:t>(name)</w:t>
+            </w:r>
+          </w:p>
+        </w:tc>
+        <w:tc>
+          <w:tcPr>
+            <w:tcW w:w="4675" w:type="dxa"/>
+          </w:tcPr>
+          <w:p>
+            <w:pPr>
+              <w:jc w:val="center"/>
+            </w:pPr>
+            <w:r>
+              <w:rPr>
+                <w:rFonts w:hint="eastAsia"/>
+              </w:rPr>
+              <w:t>分割文件名与目录</w:t>
             </w:r>
           </w:p>
         </w:tc>
@@ -465,24 +585,29 @@
             <w:pPr>
               <w:jc w:val="center"/>
             </w:pPr>
-            <w:r>
-              <w:t>os.path.basename(path)</w:t>
-            </w:r>
-          </w:p>
-        </w:tc>
-        <w:tc>
-          <w:tcPr>
-            <w:tcW w:w="4675" w:type="dxa"/>
-          </w:tcPr>
-          <w:p>
-            <w:pPr>
-              <w:jc w:val="center"/>
-            </w:pPr>
-            <w:r>
-              <w:rPr>
-                <w:rFonts w:hint="eastAsia"/>
-              </w:rPr>
-              <w:t>返回文件名</w:t>
+            <w:proofErr w:type="spellStart"/>
+            <w:r>
+              <w:t>os.path.join</w:t>
+            </w:r>
+            <w:proofErr w:type="spellEnd"/>
+            <w:r>
+              <w:t>(path, name)</w:t>
+            </w:r>
+          </w:p>
+        </w:tc>
+        <w:tc>
+          <w:tcPr>
+            <w:tcW w:w="4675" w:type="dxa"/>
+          </w:tcPr>
+          <w:p>
+            <w:pPr>
+              <w:jc w:val="center"/>
+            </w:pPr>
+            <w:r>
+              <w:rPr>
+                <w:rFonts w:hint="eastAsia"/>
+              </w:rPr>
+              <w:t>连接目录和文件名</w:t>
             </w:r>
           </w:p>
         </w:tc>
@@ -496,24 +621,29 @@
             <w:pPr>
               <w:jc w:val="center"/>
             </w:pPr>
-            <w:r>
-              <w:t>os.path.dirname(path)</w:t>
-            </w:r>
-          </w:p>
-        </w:tc>
-        <w:tc>
-          <w:tcPr>
-            <w:tcW w:w="4675" w:type="dxa"/>
-          </w:tcPr>
-          <w:p>
-            <w:pPr>
-              <w:jc w:val="center"/>
-            </w:pPr>
-            <w:r>
-              <w:rPr>
-                <w:rFonts w:hint="eastAsia"/>
-              </w:rPr>
-              <w:t>返回文件路径</w:t>
+            <w:proofErr w:type="spellStart"/>
+            <w:r>
+              <w:t>os.path.basename</w:t>
+            </w:r>
+            <w:proofErr w:type="spellEnd"/>
+            <w:r>
+              <w:t>(path)</w:t>
+            </w:r>
+          </w:p>
+        </w:tc>
+        <w:tc>
+          <w:tcPr>
+            <w:tcW w:w="4675" w:type="dxa"/>
+          </w:tcPr>
+          <w:p>
+            <w:pPr>
+              <w:jc w:val="center"/>
+            </w:pPr>
+            <w:r>
+              <w:rPr>
+                <w:rFonts w:hint="eastAsia"/>
+              </w:rPr>
+              <w:t>返回文件名</w:t>
             </w:r>
           </w:p>
         </w:tc>
@@ -527,30 +657,29 @@
             <w:pPr>
               <w:jc w:val="center"/>
             </w:pPr>
-            <w:r>
-              <w:t>os.remove(dir)</w:t>
-            </w:r>
-          </w:p>
-        </w:tc>
-        <w:tc>
-          <w:tcPr>
-            <w:tcW w:w="4675" w:type="dxa"/>
-          </w:tcPr>
-          <w:p>
-            <w:pPr>
-              <w:jc w:val="center"/>
-            </w:pPr>
-            <w:r>
-              <w:rPr>
-                <w:rFonts w:hint="eastAsia"/>
-              </w:rPr>
-              <w:t>删除文件</w:t>
-            </w:r>
-            <w:r>
-              <w:rPr>
-                <w:rFonts w:hint="eastAsia"/>
-              </w:rPr>
-              <w:t>（只能是文件）</w:t>
+            <w:proofErr w:type="spellStart"/>
+            <w:r>
+              <w:t>os.path.dirname</w:t>
+            </w:r>
+            <w:proofErr w:type="spellEnd"/>
+            <w:r>
+              <w:t>(path)</w:t>
+            </w:r>
+          </w:p>
+        </w:tc>
+        <w:tc>
+          <w:tcPr>
+            <w:tcW w:w="4675" w:type="dxa"/>
+          </w:tcPr>
+          <w:p>
+            <w:pPr>
+              <w:jc w:val="center"/>
+            </w:pPr>
+            <w:r>
+              <w:rPr>
+                <w:rFonts w:hint="eastAsia"/>
+              </w:rPr>
+              <w:t>返回文件路径</w:t>
             </w:r>
           </w:p>
         </w:tc>
@@ -564,24 +693,43 @@
             <w:pPr>
               <w:jc w:val="center"/>
             </w:pPr>
-            <w:r>
-              <w:t>os.rmdir(path)</w:t>
-            </w:r>
-          </w:p>
-        </w:tc>
-        <w:tc>
-          <w:tcPr>
-            <w:tcW w:w="4675" w:type="dxa"/>
-          </w:tcPr>
-          <w:p>
-            <w:pPr>
-              <w:jc w:val="center"/>
-            </w:pPr>
-            <w:r>
-              <w:rPr>
-                <w:rFonts w:hint="eastAsia"/>
-              </w:rPr>
-              <w:t>path要删除的目录的路径。需要说明的是，使用os.rmdir删除的目录必须为空目录，否则函数出错。</w:t>
+            <w:proofErr w:type="spellStart"/>
+            <w:r>
+              <w:t>os.remove</w:t>
+            </w:r>
+            <w:proofErr w:type="spellEnd"/>
+            <w:r>
+              <w:t>(</w:t>
+            </w:r>
+            <w:proofErr w:type="spellStart"/>
+            <w:r>
+              <w:t>dir</w:t>
+            </w:r>
+            <w:proofErr w:type="spellEnd"/>
+            <w:r>
+              <w:t>)</w:t>
+            </w:r>
+          </w:p>
+        </w:tc>
+        <w:tc>
+          <w:tcPr>
+            <w:tcW w:w="4675" w:type="dxa"/>
+          </w:tcPr>
+          <w:p>
+            <w:pPr>
+              <w:jc w:val="center"/>
+            </w:pPr>
+            <w:r>
+              <w:rPr>
+                <w:rFonts w:hint="eastAsia"/>
+              </w:rPr>
+              <w:t>删除文件</w:t>
+            </w:r>
+            <w:r>
+              <w:rPr>
+                <w:rFonts w:hint="eastAsia"/>
+              </w:rPr>
+              <w:t>（只能是文件）</w:t>
             </w:r>
           </w:p>
         </w:tc>
@@ -595,33 +743,43 @@
             <w:pPr>
               <w:jc w:val="center"/>
             </w:pPr>
-            <w:r>
-              <w:t>O</w:t>
-            </w:r>
-            <w:r>
-              <w:t>s.path.getmtime(name)</w:t>
-            </w:r>
-          </w:p>
-        </w:tc>
-        <w:tc>
-          <w:tcPr>
-            <w:tcW w:w="4675" w:type="dxa"/>
-          </w:tcPr>
-          <w:p>
-            <w:pPr>
-              <w:jc w:val="center"/>
-            </w:pPr>
-            <w:r>
-              <w:rPr>
-                <w:rFonts w:hint="eastAsia"/>
-              </w:rPr>
-              <w:t>获得文件或文件夹的修改时间</w:t>
-            </w:r>
-            <w:r>
-              <w:rPr>
-                <w:rFonts w:hint="eastAsia"/>
-              </w:rPr>
-              <w:t>，以时间戳返回</w:t>
+            <w:proofErr w:type="spellStart"/>
+            <w:r>
+              <w:t>os.rmdir</w:t>
+            </w:r>
+            <w:proofErr w:type="spellEnd"/>
+            <w:r>
+              <w:t>(path)</w:t>
+            </w:r>
+          </w:p>
+        </w:tc>
+        <w:tc>
+          <w:tcPr>
+            <w:tcW w:w="4675" w:type="dxa"/>
+          </w:tcPr>
+          <w:p>
+            <w:pPr>
+              <w:jc w:val="center"/>
+            </w:pPr>
+            <w:r>
+              <w:rPr>
+                <w:rFonts w:hint="eastAsia"/>
+              </w:rPr>
+              <w:t>path要删除的目录的路径。需要说明的是，使用</w:t>
+            </w:r>
+            <w:proofErr w:type="spellStart"/>
+            <w:r>
+              <w:rPr>
+                <w:rFonts w:hint="eastAsia"/>
+              </w:rPr>
+              <w:t>os.rmdir</w:t>
+            </w:r>
+            <w:proofErr w:type="spellEnd"/>
+            <w:r>
+              <w:rPr>
+                <w:rFonts w:hint="eastAsia"/>
+              </w:rPr>
+              <w:t>删除的目录必须为空目录，否则函数出错。</w:t>
             </w:r>
           </w:p>
         </w:tc>
@@ -635,24 +793,32 @@
             <w:pPr>
               <w:jc w:val="center"/>
             </w:pPr>
-            <w:r>
-              <w:t>os.path.getctime(name)</w:t>
-            </w:r>
-          </w:p>
-        </w:tc>
-        <w:tc>
-          <w:tcPr>
-            <w:tcW w:w="4675" w:type="dxa"/>
-          </w:tcPr>
-          <w:p>
-            <w:pPr>
-              <w:jc w:val="center"/>
-            </w:pPr>
-            <w:r>
-              <w:rPr>
-                <w:rFonts w:hint="eastAsia"/>
-              </w:rPr>
-              <w:t>获得文件的创建时间</w:t>
+            <w:proofErr w:type="spellStart"/>
+            <w:r>
+              <w:t>O</w:t>
+            </w:r>
+            <w:r>
+              <w:t>s.path.getmtime</w:t>
+            </w:r>
+            <w:proofErr w:type="spellEnd"/>
+            <w:r>
+              <w:t>(name)</w:t>
+            </w:r>
+          </w:p>
+        </w:tc>
+        <w:tc>
+          <w:tcPr>
+            <w:tcW w:w="4675" w:type="dxa"/>
+          </w:tcPr>
+          <w:p>
+            <w:pPr>
+              <w:jc w:val="center"/>
+            </w:pPr>
+            <w:r>
+              <w:rPr>
+                <w:rFonts w:hint="eastAsia"/>
+              </w:rPr>
+              <w:t>获得文件或文件夹的修改时间</w:t>
             </w:r>
             <w:r>
               <w:rPr>
@@ -671,12 +837,56 @@
           <w:p>
             <w:pPr>
               <w:jc w:val="center"/>
-              <w:rPr>
-                <w:rFonts w:hint="eastAsia"/>
-              </w:rPr>
-            </w:pPr>
-            <w:r>
-              <w:t>os.walk(</w:t>
+            </w:pPr>
+            <w:proofErr w:type="spellStart"/>
+            <w:r>
+              <w:t>os.path.getctime</w:t>
+            </w:r>
+            <w:proofErr w:type="spellEnd"/>
+            <w:r>
+              <w:t>(name)</w:t>
+            </w:r>
+          </w:p>
+        </w:tc>
+        <w:tc>
+          <w:tcPr>
+            <w:tcW w:w="4675" w:type="dxa"/>
+          </w:tcPr>
+          <w:p>
+            <w:pPr>
+              <w:jc w:val="center"/>
+            </w:pPr>
+            <w:r>
+              <w:rPr>
+                <w:rFonts w:hint="eastAsia"/>
+              </w:rPr>
+              <w:t>获得文件的创建时间</w:t>
+            </w:r>
+            <w:r>
+              <w:rPr>
+                <w:rFonts w:hint="eastAsia"/>
+              </w:rPr>
+              <w:t>，以时间戳返回</w:t>
+            </w:r>
+          </w:p>
+        </w:tc>
+      </w:tr>
+      <w:tr>
+        <w:tc>
+          <w:tcPr>
+            <w:tcW w:w="4675" w:type="dxa"/>
+          </w:tcPr>
+          <w:p>
+            <w:pPr>
+              <w:jc w:val="center"/>
+            </w:pPr>
+            <w:proofErr w:type="spellStart"/>
+            <w:r>
+              <w:t>os.walk</w:t>
+            </w:r>
+            <w:proofErr w:type="spellEnd"/>
+            <w:r>
+              <w:t>(</w:t>
             </w:r>
             <w:r>
               <w:rPr>
@@ -693,7 +903,6 @@
           <w:p>
             <w:pPr>
               <w:rPr>
-                <w:rFonts w:hint="eastAsia"/>
                 <w:szCs w:val="18"/>
               </w:rPr>
             </w:pPr>
@@ -727,7 +936,21 @@
               <w:rPr>
                 <w:szCs w:val="18"/>
               </w:rPr>
-              <w:t>一个三元组(root,dirs,files)</w:t>
+              <w:t>一个三元组(</w:t>
+            </w:r>
+            <w:proofErr w:type="spellStart"/>
+            <w:r>
+              <w:rPr>
+                <w:szCs w:val="18"/>
+              </w:rPr>
+              <w:t>root,dirs,files</w:t>
+            </w:r>
+            <w:proofErr w:type="spellEnd"/>
+            <w:r>
+              <w:rPr>
+                <w:szCs w:val="18"/>
+              </w:rPr>
+              <w:t>)</w:t>
             </w:r>
           </w:p>
           <w:p>
@@ -762,11 +985,19 @@
                 <w:szCs w:val="18"/>
               </w:rPr>
             </w:pPr>
-            <w:r>
-              <w:rPr>
-                <w:szCs w:val="18"/>
-              </w:rPr>
-              <w:t xml:space="preserve">dirs </w:t>
+            <w:proofErr w:type="spellStart"/>
+            <w:r>
+              <w:rPr>
+                <w:szCs w:val="18"/>
+              </w:rPr>
+              <w:t>dirs</w:t>
+            </w:r>
+            <w:proofErr w:type="spellEnd"/>
+            <w:r>
+              <w:rPr>
+                <w:szCs w:val="18"/>
+              </w:rPr>
+              <w:t xml:space="preserve"> </w:t>
             </w:r>
             <w:r>
               <w:rPr>
@@ -862,11 +1093,6 @@
           </w:p>
           <w:p/>
           <w:p>
-            <w:pPr>
-              <w:rPr>
-                <w:rFonts w:hint="eastAsia"/>
-              </w:rPr>
-            </w:pPr>
             <w:r>
               <w:t>P.s</w:t>
             </w:r>
@@ -876,8 +1102,6 @@
               </w:rPr>
               <w:t>每个元素的产生是依次进入目录，子目录所得出的结果。</w:t>
             </w:r>
-            <w:bookmarkStart w:id="0" w:name="_GoBack"/>
-            <w:bookmarkEnd w:id="0"/>
           </w:p>
         </w:tc>
       </w:tr>
